--- a/garbage/Design Report Second Iteration/DesignReport1.4-updated.docx
+++ b/garbage/Design Report Second Iteration/DesignReport1.4-updated.docx
@@ -4934,10 +4934,7 @@
         <w:t>ChooseLevel</w:t>
       </w:r>
       <w:r>
-        <w:t xml:space="preserve"> C</w:t>
-      </w:r>
-      <w:r>
-        <w:t xml:space="preserve">lass </w:t>
+        <w:t xml:space="preserve"> Class </w:t>
       </w:r>
     </w:p>
     <w:p>
@@ -5270,10 +5267,7 @@
       </w:pPr>
       <w:bookmarkStart w:id="28" w:name="_Toc26111"/>
       <w:r>
-        <w:t>M</w:t>
-      </w:r>
-      <w:r>
-        <w:t xml:space="preserve">ainMenu class </w:t>
+        <w:t xml:space="preserve">MainMenu class </w:t>
       </w:r>
       <w:bookmarkEnd w:id="28"/>
     </w:p>
@@ -6611,10 +6605,7 @@
         <w:t xml:space="preserve"> </w:t>
       </w:r>
       <w:r>
-        <w:t xml:space="preserve">HighScores </w:t>
-      </w:r>
-      <w:r>
-        <w:t xml:space="preserve">class </w:t>
+        <w:t xml:space="preserve">HighScores class </w:t>
       </w:r>
     </w:p>
     <w:p>
@@ -6923,13 +6914,7 @@
         <w:ind w:left="0" w:firstLine="364"/>
       </w:pPr>
       <w:r>
-        <w:t>H</w:t>
-      </w:r>
-      <w:r>
-        <w:t>elp</w:t>
-      </w:r>
-      <w:r>
-        <w:t xml:space="preserve"> class </w:t>
+        <w:t xml:space="preserve">Help class </w:t>
       </w:r>
     </w:p>
     <w:p>
@@ -7236,10 +7221,7 @@
         <w:ind w:left="374"/>
       </w:pPr>
       <w:r>
-        <w:t>Credits</w:t>
-      </w:r>
-      <w:r>
-        <w:t xml:space="preserve"> class </w:t>
+        <w:t xml:space="preserve">Credits class </w:t>
       </w:r>
     </w:p>
     <w:p>
@@ -7574,8 +7556,6 @@
         <w:ind w:left="374"/>
       </w:pPr>
       <w:bookmarkStart w:id="31" w:name="_Toc26114"/>
-      <w:bookmarkStart w:id="32" w:name="_GoBack"/>
-      <w:bookmarkEnd w:id="32"/>
       <w:r>
         <w:rPr>
           <w:color w:val="2F5496"/>
@@ -7728,14 +7708,14 @@
           <w:highlight w:val="yellow"/>
         </w:rPr>
       </w:pPr>
-      <w:bookmarkStart w:id="33" w:name="_Toc26117"/>
+      <w:bookmarkStart w:id="32" w:name="_Toc26117"/>
       <w:r>
         <w:rPr>
           <w:highlight w:val="yellow"/>
         </w:rPr>
         <w:t xml:space="preserve">Camera class </w:t>
       </w:r>
-      <w:bookmarkEnd w:id="33"/>
+      <w:bookmarkEnd w:id="32"/>
     </w:p>
     <w:p>
       <w:pPr>
@@ -8131,12 +8111,12 @@
       <w:pPr>
         <w:pStyle w:val="Balk4"/>
       </w:pPr>
-      <w:bookmarkStart w:id="34" w:name="_Toc26118"/>
+      <w:bookmarkStart w:id="33" w:name="_Toc26118"/>
       <w:r>
         <w:lastRenderedPageBreak/>
         <w:t xml:space="preserve">Animation class </w:t>
       </w:r>
-      <w:bookmarkEnd w:id="34"/>
+      <w:bookmarkEnd w:id="33"/>
     </w:p>
     <w:p>
       <w:pPr>
@@ -8477,22 +8457,32 @@
     <w:p>
       <w:pPr>
         <w:pStyle w:val="Balk4"/>
-      </w:pPr>
-      <w:bookmarkStart w:id="35" w:name="_Toc26132"/>
-      <w:r>
+        <w:rPr>
+          <w:highlight w:val="yellow"/>
+        </w:rPr>
+      </w:pPr>
+      <w:bookmarkStart w:id="34" w:name="_Toc26132"/>
+      <w:r>
+        <w:rPr>
+          <w:highlight w:val="yellow"/>
+        </w:rPr>
         <w:t xml:space="preserve">InputManager class </w:t>
       </w:r>
-      <w:bookmarkEnd w:id="35"/>
+      <w:bookmarkEnd w:id="34"/>
     </w:p>
     <w:p>
       <w:pPr>
         <w:spacing w:after="367" w:line="259" w:lineRule="auto"/>
         <w:ind w:left="379" w:right="0" w:firstLine="0"/>
         <w:jc w:val="left"/>
+        <w:rPr>
+          <w:highlight w:val="yellow"/>
+        </w:rPr>
       </w:pPr>
       <w:r>
         <w:rPr>
           <w:noProof/>
+          <w:highlight w:val="yellow"/>
         </w:rPr>
         <w:drawing>
           <wp:inline distT="0" distB="0" distL="0" distR="0" wp14:anchorId="478636F1" wp14:editId="02F6A055">
@@ -8531,6 +8521,7 @@
       <w:r>
         <w:rPr>
           <w:sz w:val="22"/>
+          <w:highlight w:val="yellow"/>
         </w:rPr>
         <w:t xml:space="preserve"> </w:t>
       </w:r>
@@ -8539,38 +8530,71 @@
       <w:pPr>
         <w:spacing w:after="433" w:line="259" w:lineRule="auto"/>
         <w:ind w:left="364" w:right="372"/>
-      </w:pPr>
-      <w:r>
+        <w:rPr>
+          <w:highlight w:val="yellow"/>
+        </w:rPr>
+      </w:pPr>
+      <w:r>
+        <w:rPr>
+          <w:highlight w:val="yellow"/>
+        </w:rPr>
         <w:t xml:space="preserve">This class is for managing the inputs. </w:t>
       </w:r>
     </w:p>
     <w:p>
       <w:pPr>
         <w:ind w:right="2162" w:firstLine="360"/>
+        <w:rPr>
+          <w:highlight w:val="yellow"/>
+        </w:rPr>
       </w:pPr>
       <w:r>
         <w:rPr>
           <w:i/>
           <w:color w:val="2F5496"/>
+          <w:highlight w:val="yellow"/>
         </w:rPr>
         <w:t xml:space="preserve">Constructor </w:t>
       </w:r>
       <w:r>
+        <w:rPr>
+          <w:highlight w:val="yellow"/>
+        </w:rPr>
         <w:t xml:space="preserve">       </w:t>
       </w:r>
     </w:p>
     <w:p>
       <w:pPr>
         <w:ind w:right="2162" w:firstLine="360"/>
-      </w:pPr>
-      <w:r>
-        <w:rPr>
-          <w:b/>
-        </w:rPr>
-        <w:t xml:space="preserve">public InputManager():  </w:t>
-      </w:r>
-      <w:r>
-        <w:t xml:space="preserve">This constructor will initialize the possible inputs. </w:t>
+        <w:rPr>
+          <w:highlight w:val="yellow"/>
+        </w:rPr>
+      </w:pPr>
+      <w:r>
+        <w:rPr>
+          <w:b/>
+          <w:highlight w:val="yellow"/>
+        </w:rPr>
+        <w:t>public InputManager( Handler handler )</w:t>
+      </w:r>
+      <w:r>
+        <w:rPr>
+          <w:b/>
+          <w:highlight w:val="yellow"/>
+        </w:rPr>
+        <w:t xml:space="preserve">:  </w:t>
+      </w:r>
+      <w:r>
+        <w:rPr>
+          <w:highlight w:val="yellow"/>
+        </w:rPr>
+        <w:t xml:space="preserve">This constructor will initialize the </w:t>
+      </w:r>
+      <w:r>
+        <w:rPr>
+          <w:highlight w:val="yellow"/>
+        </w:rPr>
+        <w:t>handler variable.</w:t>
       </w:r>
     </w:p>
     <w:p>
@@ -8578,15 +8602,22 @@
         <w:spacing w:after="168" w:line="473" w:lineRule="auto"/>
         <w:ind w:right="644" w:firstLine="360"/>
         <w:jc w:val="left"/>
+        <w:rPr>
+          <w:highlight w:val="yellow"/>
+        </w:rPr>
       </w:pPr>
       <w:r>
         <w:rPr>
           <w:i/>
           <w:color w:val="2F5496"/>
+          <w:highlight w:val="yellow"/>
         </w:rPr>
         <w:t xml:space="preserve">Attributes </w:t>
       </w:r>
       <w:r>
+        <w:rPr>
+          <w:highlight w:val="yellow"/>
+        </w:rPr>
         <w:t xml:space="preserve">      </w:t>
       </w:r>
     </w:p>
@@ -8595,24 +8626,17 @@
         <w:spacing w:after="168" w:line="473" w:lineRule="auto"/>
         <w:ind w:right="644" w:firstLine="360"/>
         <w:jc w:val="left"/>
-      </w:pPr>
-      <w:r>
-        <w:t xml:space="preserve"> </w:t>
-      </w:r>
-      <w:r>
-        <w:rPr>
-          <w:b/>
-        </w:rPr>
-        <w:t xml:space="preserve">private int [] inputs: </w:t>
-      </w:r>
-      <w:r>
-        <w:t>This array is for holding “space bar”, “A”, “S”, “D”, “arrow keys”, and “CTRL” as the possible inputs that will be used to play the game.</w:t>
-      </w:r>
-      <w:r>
-        <w:rPr>
-          <w:b/>
-        </w:rPr>
-        <w:t xml:space="preserve"> </w:t>
+        <w:rPr>
+          <w:b/>
+          <w:highlight w:val="yellow"/>
+        </w:rPr>
+      </w:pPr>
+      <w:r>
+        <w:rPr>
+          <w:b/>
+          <w:highlight w:val="yellow"/>
+        </w:rPr>
+        <w:t>Handler handler:</w:t>
       </w:r>
     </w:p>
     <w:p>
@@ -8623,12 +8647,14 @@
         <w:rPr>
           <w:i/>
           <w:color w:val="2F5496"/>
+          <w:highlight w:val="yellow"/>
         </w:rPr>
       </w:pPr>
       <w:r>
         <w:rPr>
           <w:i/>
           <w:color w:val="2F5496"/>
+          <w:highlight w:val="yellow"/>
         </w:rPr>
         <w:lastRenderedPageBreak/>
         <w:t xml:space="preserve">Methods </w:t>
@@ -8639,56 +8665,197 @@
         <w:spacing w:after="168" w:line="473" w:lineRule="auto"/>
         <w:ind w:right="1194" w:firstLine="360"/>
         <w:jc w:val="left"/>
-      </w:pPr>
-      <w:r>
-        <w:rPr>
-          <w:b/>
-        </w:rPr>
-        <w:t xml:space="preserve">public onKeyPressed(Event e): </w:t>
-      </w:r>
-      <w:r>
+        <w:rPr>
+          <w:highlight w:val="yellow"/>
+        </w:rPr>
+      </w:pPr>
+      <w:r>
+        <w:rPr>
+          <w:b/>
+          <w:highlight w:val="yellow"/>
+        </w:rPr>
+        <w:t>public void k</w:t>
+      </w:r>
+      <w:r>
+        <w:rPr>
+          <w:b/>
+          <w:highlight w:val="yellow"/>
+        </w:rPr>
+        <w:t>eyPressed(Event e</w:t>
+      </w:r>
+      <w:r>
+        <w:rPr>
+          <w:b/>
+          <w:highlight w:val="yellow"/>
+        </w:rPr>
+        <w:t>vent</w:t>
+      </w:r>
+      <w:r>
+        <w:rPr>
+          <w:b/>
+          <w:highlight w:val="yellow"/>
+        </w:rPr>
+        <w:t xml:space="preserve">): </w:t>
+      </w:r>
+      <w:r>
+        <w:rPr>
+          <w:highlight w:val="yellow"/>
+        </w:rPr>
         <w:t xml:space="preserve">This is a method for managing the pressed input and creating an event accordingly to that. </w:t>
       </w:r>
+      <w:r>
+        <w:rPr>
+          <w:highlight w:val="yellow"/>
+        </w:rPr>
+        <w:t xml:space="preserve"> This method takes event variable as a parameter and gets the key code of event. If the key is equal to the space bar </w:t>
+      </w:r>
+      <w:proofErr w:type="gramStart"/>
+      <w:r>
+        <w:rPr>
+          <w:highlight w:val="yellow"/>
+        </w:rPr>
+        <w:t>or  arrow</w:t>
+      </w:r>
+      <w:proofErr w:type="gramEnd"/>
+      <w:r>
+        <w:rPr>
+          <w:highlight w:val="yellow"/>
+        </w:rPr>
+        <w:t xml:space="preserve"> keys the method creates an event accordingly.(Such as jumping for space and up arrow)</w:t>
+      </w:r>
+    </w:p>
+    <w:p>
+      <w:pPr>
+        <w:spacing w:after="168" w:line="473" w:lineRule="auto"/>
+        <w:ind w:right="1194" w:firstLine="360"/>
+        <w:jc w:val="left"/>
+      </w:pPr>
+      <w:r>
+        <w:rPr>
+          <w:b/>
+          <w:highlight w:val="yellow"/>
+        </w:rPr>
+        <w:t>public void k</w:t>
+      </w:r>
+      <w:r>
+        <w:rPr>
+          <w:b/>
+          <w:highlight w:val="yellow"/>
+        </w:rPr>
+        <w:t>eyReleased(Event e</w:t>
+      </w:r>
+      <w:r>
+        <w:rPr>
+          <w:b/>
+          <w:highlight w:val="yellow"/>
+        </w:rPr>
+        <w:t>vent</w:t>
+      </w:r>
+      <w:r>
+        <w:rPr>
+          <w:b/>
+          <w:highlight w:val="yellow"/>
+        </w:rPr>
+        <w:t>):</w:t>
+      </w:r>
+      <w:r>
+        <w:rPr>
+          <w:highlight w:val="yellow"/>
+        </w:rPr>
+        <w:t xml:space="preserve"> This is a method for managing the released input and creating an event according to that.</w:t>
+      </w:r>
+      <w:r>
+        <w:rPr>
+          <w:sz w:val="22"/>
+          <w:highlight w:val="yellow"/>
+        </w:rPr>
+        <w:t xml:space="preserve"> </w:t>
+      </w:r>
+      <w:r>
+        <w:rPr>
+          <w:highlight w:val="yellow"/>
+        </w:rPr>
+        <w:t>This method takes event variable as a parameter and gets the key code of event. If the key is equal to the space bar or  arrow keys the method creates an event accordingly</w:t>
+      </w:r>
+      <w:proofErr w:type="gramStart"/>
+      <w:r>
+        <w:rPr>
+          <w:highlight w:val="yellow"/>
+        </w:rPr>
+        <w:t>.</w:t>
+      </w:r>
+      <w:r>
+        <w:rPr>
+          <w:highlight w:val="yellow"/>
+        </w:rPr>
+        <w:t>.</w:t>
+      </w:r>
+      <w:proofErr w:type="gramEnd"/>
+      <w:r>
+        <w:rPr>
+          <w:highlight w:val="yellow"/>
+        </w:rPr>
+        <w:t xml:space="preserve">(Such as </w:t>
+      </w:r>
+      <w:r>
+        <w:rPr>
+          <w:highlight w:val="yellow"/>
+        </w:rPr>
+        <w:t>throwing a pen</w:t>
+      </w:r>
+      <w:r>
+        <w:rPr>
+          <w:highlight w:val="yellow"/>
+        </w:rPr>
+        <w:t xml:space="preserve"> </w:t>
+      </w:r>
+      <w:r>
+        <w:rPr>
+          <w:highlight w:val="yellow"/>
+        </w:rPr>
+        <w:t>when pressing and realising the “A” key</w:t>
+      </w:r>
+      <w:r>
+        <w:rPr>
+          <w:highlight w:val="yellow"/>
+        </w:rPr>
+        <w:t>)</w:t>
+      </w:r>
     </w:p>
     <w:p>
       <w:pPr>
         <w:ind w:right="372" w:firstLine="360"/>
       </w:pPr>
-      <w:r>
-        <w:rPr>
-          <w:b/>
-        </w:rPr>
-        <w:t>public onKeyReleased(Event e):</w:t>
-      </w:r>
-      <w:r>
-        <w:t xml:space="preserve"> This is a method for managing the released input and creating an event according to that.</w:t>
-      </w:r>
-      <w:r>
-        <w:rPr>
-          <w:sz w:val="22"/>
-        </w:rPr>
-        <w:t xml:space="preserve"> </w:t>
-      </w:r>
     </w:p>
     <w:p>
       <w:pPr>
         <w:pStyle w:val="Balk4"/>
-      </w:pPr>
-      <w:bookmarkStart w:id="36" w:name="_Toc26133"/>
-      <w:r>
+        <w:rPr>
+          <w:highlight w:val="cyan"/>
+        </w:rPr>
+      </w:pPr>
+      <w:bookmarkStart w:id="35" w:name="_Toc26133"/>
+      <w:r>
+        <w:rPr>
+          <w:highlight w:val="cyan"/>
+        </w:rPr>
         <w:t xml:space="preserve">SoundManager class </w:t>
       </w:r>
-      <w:bookmarkEnd w:id="36"/>
+      <w:bookmarkEnd w:id="35"/>
     </w:p>
     <w:p>
       <w:pPr>
         <w:spacing w:after="367" w:line="259" w:lineRule="auto"/>
         <w:ind w:left="379" w:right="0" w:firstLine="0"/>
         <w:jc w:val="left"/>
+        <w:rPr>
+          <w:highlight w:val="cyan"/>
+        </w:rPr>
       </w:pPr>
       <w:r>
         <w:rPr>
           <w:noProof/>
+          <w:highlight w:val="cyan"/>
         </w:rPr>
         <w:drawing>
           <wp:inline distT="0" distB="0" distL="0" distR="0" wp14:anchorId="4A719C1E" wp14:editId="037F106F">
@@ -8727,6 +8894,7 @@
       <w:r>
         <w:rPr>
           <w:sz w:val="22"/>
+          <w:highlight w:val="cyan"/>
         </w:rPr>
         <w:t xml:space="preserve"> </w:t>
       </w:r>
@@ -8735,34 +8903,49 @@
       <w:pPr>
         <w:spacing w:after="430" w:line="259" w:lineRule="auto"/>
         <w:ind w:left="364" w:right="372"/>
-      </w:pPr>
-      <w:r>
+        <w:rPr>
+          <w:highlight w:val="cyan"/>
+        </w:rPr>
+      </w:pPr>
+      <w:r>
+        <w:rPr>
+          <w:highlight w:val="cyan"/>
+        </w:rPr>
         <w:t xml:space="preserve">SoundManager class is for managing the sounds and music.  </w:t>
       </w:r>
     </w:p>
     <w:p>
       <w:pPr>
         <w:ind w:left="364" w:right="1556"/>
+        <w:rPr>
+          <w:highlight w:val="cyan"/>
+        </w:rPr>
       </w:pPr>
       <w:r>
         <w:rPr>
           <w:i/>
           <w:color w:val="2F5496"/>
+          <w:highlight w:val="cyan"/>
         </w:rPr>
         <w:t xml:space="preserve">Constructor </w:t>
       </w:r>
       <w:r>
         <w:rPr>
           <w:b/>
+          <w:highlight w:val="cyan"/>
         </w:rPr>
         <w:t xml:space="preserve">public SoundManager(): </w:t>
       </w:r>
       <w:r>
+        <w:rPr>
+          <w:highlight w:val="cyan"/>
+        </w:rPr>
         <w:t>This constructor will initialize the music and sounds on.</w:t>
       </w:r>
       <w:r>
         <w:rPr>
           <w:b/>
+          <w:highlight w:val="cyan"/>
         </w:rPr>
         <w:t xml:space="preserve"> </w:t>
       </w:r>
@@ -8775,12 +8958,14 @@
         <w:rPr>
           <w:i/>
           <w:color w:val="2F5496"/>
+          <w:highlight w:val="cyan"/>
         </w:rPr>
       </w:pPr>
       <w:r>
         <w:rPr>
           <w:i/>
           <w:color w:val="2F5496"/>
+          <w:highlight w:val="cyan"/>
         </w:rPr>
         <w:t xml:space="preserve">Methods </w:t>
       </w:r>
@@ -8794,20 +8979,32 @@
       <w:r>
         <w:rPr>
           <w:b/>
-        </w:rPr>
+          <w:highlight w:val="cyan"/>
+        </w:rPr>
+        <w:lastRenderedPageBreak/>
         <w:t>public playMusic(boolean on):</w:t>
       </w:r>
       <w:r>
+        <w:rPr>
+          <w:highlight w:val="cyan"/>
+        </w:rPr>
         <w:t xml:space="preserve"> This method is for turning the music on. </w:t>
       </w:r>
       <w:r>
         <w:rPr>
           <w:b/>
+          <w:highlight w:val="cyan"/>
         </w:rPr>
         <w:t>public playSound(boolean on):</w:t>
       </w:r>
       <w:r>
-        <w:t xml:space="preserve"> This method is for turning the sound on. </w:t>
+        <w:rPr>
+          <w:highlight w:val="cyan"/>
+        </w:rPr>
+        <w:t xml:space="preserve"> This method is for turning the sound on.</w:t>
+      </w:r>
+      <w:r>
+        <w:t xml:space="preserve"> </w:t>
       </w:r>
     </w:p>
     <w:p>
@@ -8825,20 +9022,907 @@
     </w:p>
     <w:p>
       <w:pPr>
+        <w:pStyle w:val="Balk4"/>
+      </w:pPr>
+      <w:r>
+        <w:t>BufferedImageLoade</w:t>
+      </w:r>
+      <w:r>
+        <w:t>r Class</w:t>
+      </w:r>
+      <w:r>
+        <w:rPr>
+          <w:highlight w:val="yellow"/>
+        </w:rPr>
+        <w:t xml:space="preserve"> </w:t>
+      </w:r>
+    </w:p>
+    <w:p>
+      <w:pPr>
+        <w:spacing w:after="168" w:line="473" w:lineRule="auto"/>
+        <w:ind w:left="374" w:right="373" w:hanging="10"/>
+        <w:jc w:val="left"/>
+        <w:rPr>
+          <w:i/>
+          <w:color w:val="2F5496"/>
+          <w:sz w:val="22"/>
+          <w:highlight w:val="yellow"/>
+        </w:rPr>
+      </w:pPr>
+      <w:r>
+        <w:rPr>
+          <w:i/>
+          <w:color w:val="2F5496"/>
+          <w:sz w:val="22"/>
+          <w:highlight w:val="yellow"/>
+        </w:rPr>
+        <w:t>Attributes</w:t>
+      </w:r>
+    </w:p>
+    <w:p>
+      <w:pPr>
+        <w:spacing w:after="168" w:line="473" w:lineRule="auto"/>
+        <w:ind w:left="374" w:right="373" w:hanging="10"/>
+        <w:jc w:val="left"/>
+        <w:rPr>
+          <w:b/>
+          <w:color w:val="auto"/>
+          <w:sz w:val="22"/>
+          <w:highlight w:val="yellow"/>
+        </w:rPr>
+      </w:pPr>
+      <w:r>
+        <w:rPr>
+          <w:b/>
+          <w:color w:val="auto"/>
+          <w:sz w:val="22"/>
+        </w:rPr>
+        <w:t>private BufferedIma</w:t>
+      </w:r>
+      <w:r>
+        <w:rPr>
+          <w:b/>
+          <w:color w:val="auto"/>
+          <w:sz w:val="22"/>
+        </w:rPr>
+        <w:t xml:space="preserve">ge img:  This </w:t>
+      </w:r>
+      <w:r>
+        <w:t>attribute holds the image icons for the object</w:t>
+      </w:r>
+      <w:r>
+        <w:t>s.</w:t>
+      </w:r>
+    </w:p>
+    <w:p>
+      <w:pPr>
+        <w:spacing w:after="168" w:line="473" w:lineRule="auto"/>
+        <w:ind w:left="374" w:right="373" w:hanging="10"/>
+        <w:jc w:val="left"/>
+        <w:rPr>
+          <w:i/>
+          <w:color w:val="2F5496"/>
+          <w:sz w:val="22"/>
+          <w:highlight w:val="yellow"/>
+        </w:rPr>
+      </w:pPr>
+      <w:r>
+        <w:rPr>
+          <w:i/>
+          <w:color w:val="2F5496"/>
+          <w:sz w:val="22"/>
+          <w:highlight w:val="yellow"/>
+        </w:rPr>
+        <w:t>M</w:t>
+      </w:r>
+      <w:r>
+        <w:rPr>
+          <w:i/>
+          <w:color w:val="2F5496"/>
+          <w:sz w:val="22"/>
+          <w:highlight w:val="yellow"/>
+        </w:rPr>
+        <w:t>ethods</w:t>
+      </w:r>
+    </w:p>
+    <w:p>
+      <w:pPr>
+        <w:spacing w:after="168" w:line="473" w:lineRule="auto"/>
+        <w:ind w:left="374" w:right="373" w:hanging="10"/>
+        <w:jc w:val="left"/>
+        <w:rPr>
+          <w:color w:val="auto"/>
+          <w:sz w:val="22"/>
+        </w:rPr>
+      </w:pPr>
+      <w:r>
+        <w:rPr>
+          <w:b/>
+          <w:color w:val="auto"/>
+          <w:sz w:val="22"/>
+        </w:rPr>
+        <w:t>public BufferedImage loadImg (String path)</w:t>
+      </w:r>
+      <w:r>
+        <w:rPr>
+          <w:b/>
+          <w:color w:val="auto"/>
+          <w:sz w:val="22"/>
+          <w:highlight w:val="yellow"/>
+        </w:rPr>
+        <w:t xml:space="preserve">: </w:t>
+      </w:r>
+      <w:r>
+        <w:rPr>
+          <w:color w:val="auto"/>
+          <w:sz w:val="22"/>
+          <w:highlight w:val="yellow"/>
+        </w:rPr>
+        <w:t xml:space="preserve">This method takes string path as a </w:t>
+      </w:r>
+      <w:proofErr w:type="gramStart"/>
+      <w:r>
+        <w:rPr>
+          <w:color w:val="auto"/>
+          <w:sz w:val="22"/>
+          <w:highlight w:val="yellow"/>
+        </w:rPr>
+        <w:t>paameter  loads</w:t>
+      </w:r>
+      <w:proofErr w:type="gramEnd"/>
+      <w:r>
+        <w:rPr>
+          <w:color w:val="auto"/>
+          <w:sz w:val="22"/>
+          <w:highlight w:val="yellow"/>
+        </w:rPr>
+        <w:t xml:space="preserve"> the image in the path with the help of calling </w:t>
+      </w:r>
+      <w:r>
+        <w:rPr>
+          <w:color w:val="auto"/>
+          <w:sz w:val="22"/>
+        </w:rPr>
+        <w:t xml:space="preserve">getResource method and returns that image. </w:t>
+      </w:r>
+    </w:p>
+    <w:p>
+      <w:pPr>
+        <w:pStyle w:val="Balk4"/>
+      </w:pPr>
+      <w:r>
+        <w:t>SpriteSheet</w:t>
+      </w:r>
+      <w:r>
+        <w:t xml:space="preserve"> Class</w:t>
+      </w:r>
+    </w:p>
+    <w:p>
+      <w:pPr>
+        <w:ind w:left="251"/>
+      </w:pPr>
+      <w:r>
+        <w:rPr>
+          <w:i/>
+          <w:color w:val="2F5496"/>
+          <w:sz w:val="22"/>
+          <w:highlight w:val="yellow"/>
+        </w:rPr>
+        <w:t xml:space="preserve">      Constructor</w:t>
+      </w:r>
+    </w:p>
+    <w:p>
+      <w:pPr>
+        <w:ind w:left="253" w:right="2162" w:firstLine="450"/>
+        <w:rPr>
+          <w:highlight w:val="yellow"/>
+        </w:rPr>
+      </w:pPr>
+      <w:r>
+        <w:rPr>
+          <w:b/>
+          <w:sz w:val="22"/>
+        </w:rPr>
+        <w:t>p</w:t>
+      </w:r>
+      <w:r>
+        <w:rPr>
+          <w:b/>
+          <w:sz w:val="22"/>
+        </w:rPr>
+        <w:t>ublic SpriteSheet( BufferedImage image ):</w:t>
+      </w:r>
+      <w:r>
+        <w:rPr>
+          <w:b/>
+          <w:sz w:val="22"/>
+        </w:rPr>
+        <w:t xml:space="preserve"> </w:t>
+      </w:r>
+      <w:r>
+        <w:rPr>
+          <w:highlight w:val="yellow"/>
+        </w:rPr>
+        <w:t xml:space="preserve">This constructor </w:t>
+      </w:r>
+      <w:r>
+        <w:rPr>
+          <w:highlight w:val="yellow"/>
+        </w:rPr>
+        <w:t>initialize</w:t>
+      </w:r>
+      <w:r>
+        <w:rPr>
+          <w:highlight w:val="yellow"/>
+        </w:rPr>
+        <w:t>s</w:t>
+      </w:r>
+      <w:r>
+        <w:rPr>
+          <w:highlight w:val="yellow"/>
+        </w:rPr>
+        <w:t xml:space="preserve"> the </w:t>
+      </w:r>
+      <w:r>
+        <w:rPr>
+          <w:highlight w:val="yellow"/>
+        </w:rPr>
+        <w:t>image</w:t>
+      </w:r>
+      <w:r>
+        <w:rPr>
+          <w:highlight w:val="yellow"/>
+        </w:rPr>
+        <w:t xml:space="preserve"> variable.</w:t>
+      </w:r>
+    </w:p>
+    <w:p>
+      <w:pPr>
+        <w:spacing w:after="168" w:line="473" w:lineRule="auto"/>
+        <w:ind w:left="606" w:right="373" w:hanging="10"/>
+        <w:jc w:val="left"/>
+        <w:rPr>
+          <w:i/>
+          <w:color w:val="2F5496"/>
+          <w:sz w:val="22"/>
+          <w:highlight w:val="yellow"/>
+        </w:rPr>
+      </w:pPr>
+      <w:r>
+        <w:rPr>
+          <w:highlight w:val="yellow"/>
+        </w:rPr>
+        <w:tab/>
+      </w:r>
+      <w:r>
+        <w:rPr>
+          <w:i/>
+          <w:color w:val="2F5496"/>
+          <w:sz w:val="22"/>
+          <w:highlight w:val="yellow"/>
+        </w:rPr>
+        <w:t>Attributes</w:t>
+      </w:r>
+    </w:p>
+    <w:p>
+      <w:pPr>
+        <w:spacing w:after="168" w:line="473" w:lineRule="auto"/>
+        <w:ind w:left="606" w:right="373" w:hanging="10"/>
+        <w:jc w:val="left"/>
+        <w:rPr>
+          <w:b/>
+          <w:color w:val="auto"/>
+          <w:sz w:val="22"/>
+          <w:highlight w:val="yellow"/>
+        </w:rPr>
+      </w:pPr>
+      <w:r>
+        <w:rPr>
+          <w:b/>
+          <w:color w:val="auto"/>
+          <w:sz w:val="22"/>
+        </w:rPr>
+        <w:t>private BufferedIma</w:t>
+      </w:r>
+      <w:r>
+        <w:rPr>
+          <w:b/>
+          <w:color w:val="auto"/>
+          <w:sz w:val="22"/>
+        </w:rPr>
+        <w:t xml:space="preserve">ge img:  This </w:t>
+      </w:r>
+      <w:r>
+        <w:t xml:space="preserve">attribute holds the image icons for the </w:t>
+      </w:r>
+      <w:r>
+        <w:t>sprite sheet</w:t>
+      </w:r>
+      <w:r>
+        <w:t>.</w:t>
+      </w:r>
+    </w:p>
+    <w:p>
+      <w:pPr>
+        <w:spacing w:after="168" w:line="473" w:lineRule="auto"/>
+        <w:ind w:left="606" w:right="373" w:hanging="10"/>
+        <w:jc w:val="left"/>
+        <w:rPr>
+          <w:i/>
+          <w:color w:val="2F5496"/>
+          <w:sz w:val="22"/>
+          <w:highlight w:val="yellow"/>
+        </w:rPr>
+      </w:pPr>
+      <w:r>
+        <w:rPr>
+          <w:i/>
+          <w:color w:val="2F5496"/>
+          <w:sz w:val="22"/>
+          <w:highlight w:val="yellow"/>
+        </w:rPr>
+        <w:t>Methods</w:t>
+      </w:r>
+    </w:p>
+    <w:p>
+      <w:pPr>
+        <w:ind w:left="251"/>
+        <w:rPr>
+          <w:b/>
+          <w:sz w:val="22"/>
+        </w:rPr>
+      </w:pPr>
+      <w:r>
+        <w:rPr>
+          <w:b/>
+          <w:sz w:val="22"/>
+        </w:rPr>
+        <w:t xml:space="preserve">      </w:t>
+      </w:r>
+      <w:r>
+        <w:rPr>
+          <w:b/>
+          <w:sz w:val="22"/>
+        </w:rPr>
+        <w:t>public BufferedImage divideImage( int row, int col, int width, int height )</w:t>
+      </w:r>
+      <w:r>
+        <w:rPr>
+          <w:b/>
+          <w:sz w:val="22"/>
+        </w:rPr>
+        <w:t>:</w:t>
+      </w:r>
+    </w:p>
+    <w:p>
+      <w:pPr>
+        <w:pStyle w:val="Balk4"/>
+      </w:pPr>
+      <w:r>
+        <w:t>Texture</w:t>
+      </w:r>
+      <w:r>
+        <w:t xml:space="preserve"> Class</w:t>
+      </w:r>
+    </w:p>
+    <w:p>
+      <w:pPr>
+        <w:spacing w:after="168" w:line="473" w:lineRule="auto"/>
+        <w:ind w:left="606" w:right="373" w:hanging="10"/>
+        <w:jc w:val="left"/>
+        <w:rPr>
+          <w:i/>
+          <w:color w:val="2F5496"/>
+          <w:sz w:val="22"/>
+          <w:highlight w:val="yellow"/>
+        </w:rPr>
+      </w:pPr>
+      <w:r>
+        <w:rPr>
+          <w:i/>
+          <w:color w:val="2F5496"/>
+          <w:sz w:val="22"/>
+          <w:highlight w:val="yellow"/>
+        </w:rPr>
+        <w:t>Constructor</w:t>
+      </w:r>
+    </w:p>
+    <w:p>
+      <w:pPr>
+        <w:spacing w:after="168" w:line="473" w:lineRule="auto"/>
+        <w:ind w:left="606" w:right="373" w:hanging="10"/>
+        <w:jc w:val="left"/>
+        <w:rPr>
+          <w:b/>
+          <w:highlight w:val="yellow"/>
+        </w:rPr>
+      </w:pPr>
+      <w:r>
+        <w:rPr>
+          <w:b/>
+        </w:rPr>
+        <w:lastRenderedPageBreak/>
+        <w:t>public Texture():</w:t>
+      </w:r>
+    </w:p>
+    <w:p>
+      <w:pPr>
+        <w:spacing w:after="168" w:line="473" w:lineRule="auto"/>
+        <w:ind w:left="606" w:right="373" w:hanging="10"/>
+        <w:jc w:val="left"/>
+        <w:rPr>
+          <w:i/>
+          <w:color w:val="2F5496"/>
+          <w:sz w:val="22"/>
+          <w:highlight w:val="yellow"/>
+        </w:rPr>
+      </w:pPr>
+      <w:r>
+        <w:rPr>
+          <w:highlight w:val="yellow"/>
+        </w:rPr>
+        <w:tab/>
+      </w:r>
+      <w:r>
+        <w:rPr>
+          <w:i/>
+          <w:color w:val="2F5496"/>
+          <w:sz w:val="22"/>
+          <w:highlight w:val="yellow"/>
+        </w:rPr>
+        <w:t>Attributes</w:t>
+      </w:r>
+    </w:p>
+    <w:p/>
+    <w:p>
+      <w:pPr>
+        <w:spacing w:line="240" w:lineRule="auto"/>
+        <w:ind w:left="247"/>
+        <w:rPr>
+          <w:b/>
+        </w:rPr>
+      </w:pPr>
+      <w:r>
+        <w:rPr>
+          <w:b/>
+        </w:rPr>
+        <w:t>privat</w:t>
+      </w:r>
+      <w:r>
+        <w:rPr>
+          <w:b/>
+        </w:rPr>
+        <w:t>e BufferedImage playerRunSprite,</w:t>
+      </w:r>
+      <w:r>
+        <w:rPr>
+          <w:b/>
+        </w:rPr>
+        <w:t xml:space="preserve"> playerRunSpriteM</w:t>
+      </w:r>
+      <w:r>
+        <w:rPr>
+          <w:b/>
+        </w:rPr>
+        <w:t>, playerJumpSprite:</w:t>
+      </w:r>
+    </w:p>
+    <w:p>
+      <w:pPr>
+        <w:spacing w:line="240" w:lineRule="auto"/>
+        <w:ind w:left="247"/>
+        <w:rPr>
+          <w:b/>
+        </w:rPr>
+      </w:pPr>
+      <w:proofErr w:type="gramStart"/>
+      <w:r>
+        <w:rPr>
+          <w:b/>
+        </w:rPr>
+        <w:t xml:space="preserve">playerJumpSpriteM </w:t>
+      </w:r>
+      <w:r>
+        <w:rPr>
+          <w:b/>
+        </w:rPr>
+        <w:t>,</w:t>
+      </w:r>
+      <w:r>
+        <w:rPr>
+          <w:b/>
+        </w:rPr>
+        <w:t>penSpin</w:t>
+      </w:r>
+      <w:proofErr w:type="gramEnd"/>
+      <w:r>
+        <w:rPr>
+          <w:b/>
+        </w:rPr>
+        <w:t xml:space="preserve"> </w:t>
+      </w:r>
+      <w:r>
+        <w:rPr>
+          <w:b/>
+        </w:rPr>
+        <w:t>:</w:t>
+      </w:r>
+    </w:p>
+    <w:p>
+      <w:pPr>
+        <w:spacing w:line="240" w:lineRule="auto"/>
+        <w:ind w:left="0"/>
+        <w:rPr>
+          <w:b/>
+        </w:rPr>
+      </w:pPr>
+      <w:r>
+        <w:rPr>
+          <w:b/>
+        </w:rPr>
+        <w:tab/>
+        <w:t xml:space="preserve">public BufferedImage[] </w:t>
+      </w:r>
+      <w:proofErr w:type="gramStart"/>
+      <w:r>
+        <w:rPr>
+          <w:b/>
+        </w:rPr>
+        <w:t xml:space="preserve">playerRun </w:t>
+      </w:r>
+      <w:r>
+        <w:rPr>
+          <w:b/>
+        </w:rPr>
+        <w:t>:</w:t>
+      </w:r>
+      <w:proofErr w:type="gramEnd"/>
+    </w:p>
+    <w:p>
+      <w:pPr>
+        <w:spacing w:line="240" w:lineRule="auto"/>
+        <w:ind w:left="0"/>
+        <w:rPr>
+          <w:b/>
+        </w:rPr>
+      </w:pPr>
+      <w:r>
+        <w:rPr>
+          <w:b/>
+        </w:rPr>
+        <w:tab/>
+        <w:t xml:space="preserve">public BufferedImage[] </w:t>
+      </w:r>
+      <w:proofErr w:type="gramStart"/>
+      <w:r>
+        <w:rPr>
+          <w:b/>
+        </w:rPr>
+        <w:t xml:space="preserve">playerRunM </w:t>
+      </w:r>
+      <w:r>
+        <w:rPr>
+          <w:b/>
+        </w:rPr>
+        <w:t>:</w:t>
+      </w:r>
+      <w:proofErr w:type="gramEnd"/>
+    </w:p>
+    <w:p>
+      <w:pPr>
+        <w:spacing w:line="240" w:lineRule="auto"/>
+        <w:ind w:left="0"/>
+        <w:rPr>
+          <w:b/>
+        </w:rPr>
+      </w:pPr>
+      <w:r>
+        <w:rPr>
+          <w:b/>
+        </w:rPr>
+        <w:tab/>
+        <w:t>public BufferedImage[] playerJump</w:t>
+      </w:r>
+      <w:r>
+        <w:rPr>
+          <w:b/>
+        </w:rPr>
+        <w:t>:</w:t>
+      </w:r>
+    </w:p>
+    <w:p>
+      <w:pPr>
+        <w:spacing w:line="240" w:lineRule="auto"/>
+        <w:ind w:left="0"/>
+        <w:rPr>
+          <w:b/>
+        </w:rPr>
+      </w:pPr>
+      <w:r>
+        <w:rPr>
+          <w:b/>
+        </w:rPr>
+        <w:tab/>
+        <w:t xml:space="preserve">public BufferedImage[] </w:t>
+      </w:r>
+      <w:proofErr w:type="gramStart"/>
+      <w:r>
+        <w:rPr>
+          <w:b/>
+        </w:rPr>
+        <w:t xml:space="preserve">playerJumpM </w:t>
+      </w:r>
+      <w:r>
+        <w:rPr>
+          <w:b/>
+        </w:rPr>
+        <w:t>:</w:t>
+      </w:r>
+      <w:proofErr w:type="gramEnd"/>
+    </w:p>
+    <w:p>
+      <w:pPr>
+        <w:spacing w:line="240" w:lineRule="auto"/>
+        <w:ind w:left="0"/>
+        <w:rPr>
+          <w:b/>
+        </w:rPr>
+      </w:pPr>
+      <w:r>
+        <w:rPr>
+          <w:b/>
+        </w:rPr>
+        <w:tab/>
+        <w:t xml:space="preserve">public BufferedImage[] </w:t>
+      </w:r>
+      <w:proofErr w:type="gramStart"/>
+      <w:r>
+        <w:rPr>
+          <w:b/>
+        </w:rPr>
+        <w:t xml:space="preserve">penSpinning </w:t>
+      </w:r>
+      <w:r>
+        <w:rPr>
+          <w:b/>
+        </w:rPr>
+        <w:t>:</w:t>
+      </w:r>
+      <w:proofErr w:type="gramEnd"/>
+    </w:p>
+    <w:p>
+      <w:pPr>
+        <w:spacing w:line="240" w:lineRule="auto"/>
+        <w:ind w:left="0"/>
+        <w:rPr>
+          <w:b/>
+        </w:rPr>
+      </w:pPr>
+      <w:r>
+        <w:rPr>
+          <w:b/>
+        </w:rPr>
+        <w:tab/>
+        <w:t xml:space="preserve">private final int </w:t>
+      </w:r>
+      <w:proofErr w:type="gramStart"/>
+      <w:r>
+        <w:rPr>
+          <w:b/>
+        </w:rPr>
+        <w:t xml:space="preserve">width </w:t>
+      </w:r>
+      <w:r>
+        <w:rPr>
+          <w:b/>
+        </w:rPr>
+        <w:t>,height</w:t>
+      </w:r>
+      <w:proofErr w:type="gramEnd"/>
+      <w:r>
+        <w:rPr>
+          <w:b/>
+        </w:rPr>
+        <w:t>:</w:t>
+      </w:r>
+    </w:p>
+    <w:p>
+      <w:pPr>
+        <w:spacing w:line="240" w:lineRule="auto"/>
+        <w:ind w:left="0"/>
+      </w:pPr>
+      <w:r>
+        <w:rPr>
+          <w:b/>
+        </w:rPr>
+        <w:tab/>
+        <w:t>private SpriteSh</w:t>
+      </w:r>
+      <w:r>
+        <w:rPr>
+          <w:b/>
+        </w:rPr>
+        <w:t>eet ps, psM, pj, pjM, penSprite</w:t>
+      </w:r>
+      <w:r>
+        <w:t>:</w:t>
+      </w:r>
+    </w:p>
+    <w:p>
+      <w:pPr>
+        <w:spacing w:after="168" w:line="473" w:lineRule="auto"/>
+        <w:ind w:left="606" w:right="373" w:hanging="10"/>
+        <w:jc w:val="left"/>
+        <w:rPr>
+          <w:i/>
+          <w:color w:val="2F5496"/>
+          <w:sz w:val="22"/>
+          <w:highlight w:val="yellow"/>
+        </w:rPr>
+      </w:pPr>
+      <w:r>
+        <w:rPr>
+          <w:i/>
+          <w:color w:val="2F5496"/>
+          <w:sz w:val="22"/>
+          <w:highlight w:val="yellow"/>
+        </w:rPr>
+        <w:t>Methods</w:t>
+      </w:r>
+    </w:p>
+    <w:p>
+      <w:pPr>
+        <w:spacing w:line="240" w:lineRule="auto"/>
+        <w:ind w:left="0"/>
+        <w:rPr>
+          <w:b/>
+        </w:rPr>
+      </w:pPr>
+      <w:r>
+        <w:rPr>
+          <w:b/>
+        </w:rPr>
+        <w:t>public void generateTextures():</w:t>
+      </w:r>
+    </w:p>
+    <w:p>
+      <w:pPr>
+        <w:spacing w:line="240" w:lineRule="auto"/>
+        <w:ind w:left="0"/>
+      </w:pPr>
+    </w:p>
+    <w:p>
+      <w:pPr>
+        <w:pStyle w:val="Balk4"/>
+        <w:rPr>
+          <w:i/>
+          <w:color w:val="2F5496"/>
+          <w:sz w:val="22"/>
+          <w:highlight w:val="yellow"/>
+        </w:rPr>
+      </w:pPr>
+      <w:r>
+        <w:tab/>
+      </w:r>
+      <w:r>
+        <w:t>Handler Class</w:t>
+      </w:r>
+    </w:p>
+    <w:p>
+      <w:pPr>
+        <w:spacing w:after="168" w:line="473" w:lineRule="auto"/>
+        <w:ind w:left="606" w:right="373" w:hanging="10"/>
+        <w:jc w:val="left"/>
+        <w:rPr>
+          <w:i/>
+          <w:color w:val="2F5496"/>
+          <w:sz w:val="22"/>
+          <w:highlight w:val="yellow"/>
+        </w:rPr>
+      </w:pPr>
+      <w:r>
+        <w:rPr>
+          <w:highlight w:val="yellow"/>
+        </w:rPr>
+        <w:tab/>
+      </w:r>
+      <w:r>
+        <w:rPr>
+          <w:i/>
+          <w:color w:val="2F5496"/>
+          <w:sz w:val="22"/>
+          <w:highlight w:val="yellow"/>
+        </w:rPr>
+        <w:t>Attributes</w:t>
+      </w:r>
+    </w:p>
+    <w:p>
+      <w:r>
+        <w:t xml:space="preserve">public LinkedList&lt;GameObject&gt; </w:t>
+      </w:r>
+      <w:proofErr w:type="gramStart"/>
+      <w:r>
+        <w:t>objectLinke</w:t>
+      </w:r>
+      <w:r>
+        <w:t>dList :</w:t>
+      </w:r>
+      <w:proofErr w:type="gramEnd"/>
+    </w:p>
+    <w:p>
+      <w:r>
+        <w:t xml:space="preserve">    private GameObject temp:</w:t>
+      </w:r>
+    </w:p>
+    <w:p>
+      <w:pPr>
+        <w:spacing w:after="168" w:line="473" w:lineRule="auto"/>
+        <w:ind w:left="606" w:right="373" w:hanging="10"/>
+        <w:jc w:val="left"/>
+        <w:rPr>
+          <w:i/>
+          <w:color w:val="2F5496"/>
+          <w:sz w:val="22"/>
+          <w:highlight w:val="yellow"/>
+        </w:rPr>
+      </w:pPr>
+      <w:r>
+        <w:rPr>
+          <w:i/>
+          <w:color w:val="2F5496"/>
+          <w:sz w:val="22"/>
+          <w:highlight w:val="yellow"/>
+        </w:rPr>
+        <w:t>Methods</w:t>
+      </w:r>
+    </w:p>
+    <w:p>
+      <w:r>
+        <w:t>public void updateFrame()</w:t>
+      </w:r>
+      <w:r>
+        <w:t>:</w:t>
+      </w:r>
+    </w:p>
+    <w:p>
+      <w:r>
+        <w:t>public void render(Graphics graphics)</w:t>
+      </w:r>
+      <w:r>
+        <w:t>:</w:t>
+      </w:r>
+    </w:p>
+    <w:p>
+      <w:r>
+        <w:lastRenderedPageBreak/>
+        <w:t>public void addObject (GameObject object)</w:t>
+      </w:r>
+      <w:r>
+        <w:t>:</w:t>
+      </w:r>
+    </w:p>
+    <w:p>
+      <w:r>
+        <w:t>public void removeObject (GameObject object)</w:t>
+      </w:r>
+      <w:r>
+        <w:t>:</w:t>
+      </w:r>
+    </w:p>
+    <w:p>
+      <w:r>
+        <w:t>public void level()</w:t>
+      </w:r>
+      <w:r>
+        <w:t>:</w:t>
+      </w:r>
+      <w:bookmarkStart w:id="36" w:name="_GoBack"/>
+      <w:bookmarkEnd w:id="36"/>
+    </w:p>
+    <w:p>
+      <w:pPr>
         <w:spacing w:after="214" w:line="265" w:lineRule="auto"/>
         <w:ind w:left="10" w:right="0" w:hanging="10"/>
-        <w:rPr>
-          <w:i/>
-          <w:color w:val="44546A"/>
-          <w:sz w:val="18"/>
-        </w:rPr>
-      </w:pPr>
-    </w:p>
-    <w:p>
-      <w:pPr>
-        <w:spacing w:after="214" w:line="265" w:lineRule="auto"/>
-        <w:ind w:left="10" w:right="0" w:hanging="10"/>
-        <w:jc w:val="center"/>
       </w:pPr>
     </w:p>
     <w:p>
@@ -8857,7 +9941,6 @@
           <w:color w:val="2F5496"/>
           <w:sz w:val="26"/>
         </w:rPr>
-        <w:lastRenderedPageBreak/>
         <w:t>3.</w:t>
       </w:r>
       <w:proofErr w:type="gramStart"/>
@@ -8889,21 +9972,7 @@
           <w:color w:val="2F5496"/>
           <w:sz w:val="26"/>
         </w:rPr>
-        <w:t xml:space="preserve"> </w:t>
-      </w:r>
-      <w:r>
-        <w:rPr>
-          <w:color w:val="2F5496"/>
-          <w:sz w:val="26"/>
-        </w:rPr>
-        <w:t>Objects</w:t>
-      </w:r>
-      <w:r>
-        <w:rPr>
-          <w:color w:val="2F5496"/>
-          <w:sz w:val="26"/>
-        </w:rPr>
-        <w:t xml:space="preserve"> Subsystem </w:t>
+        <w:t xml:space="preserve"> Objects Subsystem </w:t>
       </w:r>
     </w:p>
     <w:p>
@@ -9131,6 +10200,7 @@
           <w:sz w:val="22"/>
           <w:highlight w:val="yellow"/>
         </w:rPr>
+        <w:lastRenderedPageBreak/>
         <w:t xml:space="preserve">protected float posY:  </w:t>
       </w:r>
       <w:r>
@@ -9216,7 +10286,6 @@
           <w:sz w:val="22"/>
           <w:highlight w:val="yellow"/>
         </w:rPr>
-        <w:lastRenderedPageBreak/>
         <w:t xml:space="preserve">    protected ObjectType type: </w:t>
       </w:r>
       <w:r>
@@ -9684,6 +10753,7 @@
           <w:color w:val="auto"/>
           <w:highlight w:val="yellow"/>
         </w:rPr>
+        <w:lastRenderedPageBreak/>
         <w:t xml:space="preserve">public float getVelocityY(): </w:t>
       </w:r>
       <w:r>
@@ -9759,7 +10829,6 @@
           <w:color w:val="auto"/>
           <w:highlight w:val="yellow"/>
         </w:rPr>
-        <w:lastRenderedPageBreak/>
         <w:t xml:space="preserve">public float getPosY(): </w:t>
       </w:r>
       <w:r>
@@ -9922,6 +10991,7 @@
         <w:ind w:left="364" w:right="372"/>
       </w:pPr>
       <w:r>
+        <w:lastRenderedPageBreak/>
         <w:t xml:space="preserve">The Player class is responsible for creating the player object, which represents our protagonist. This class is responsible for providing the control of player, display information and the rule checking of the interaction of player with other objects. The player class provides this </w:t>
       </w:r>
       <w:proofErr w:type="gramStart"/>
@@ -9946,7 +11016,6 @@
           <w:i/>
           <w:color w:val="2F5496"/>
         </w:rPr>
-        <w:lastRenderedPageBreak/>
         <w:t xml:space="preserve">Constructor </w:t>
       </w:r>
     </w:p>
@@ -10087,6 +11156,7 @@
         <w:rPr>
           <w:b/>
         </w:rPr>
+        <w:lastRenderedPageBreak/>
         <w:t xml:space="preserve">private Animation playerShoot: </w:t>
       </w:r>
       <w:r>
@@ -10148,33 +11218,156 @@
         <w:rPr>
           <w:b/>
         </w:rPr>
+        <w:t xml:space="preserve">private PaintSpray paintSpray: </w:t>
+      </w:r>
+      <w:r>
+        <w:t>this attribute holds the instance object for PaintSpray weapon.</w:t>
+      </w:r>
+      <w:r>
+        <w:rPr>
+          <w:b/>
+        </w:rPr>
+        <w:t xml:space="preserve"> </w:t>
+      </w:r>
+    </w:p>
+    <w:p>
+      <w:pPr>
+        <w:ind w:left="364" w:right="372"/>
+        <w:rPr>
+          <w:i/>
+          <w:color w:val="2F5496"/>
+        </w:rPr>
+      </w:pPr>
+      <w:r>
+        <w:rPr>
+          <w:i/>
+          <w:color w:val="2F5496"/>
+        </w:rPr>
+        <w:t xml:space="preserve">Methods </w:t>
+      </w:r>
+    </w:p>
+    <w:p>
+      <w:pPr>
+        <w:ind w:left="364" w:right="372"/>
+      </w:pPr>
+      <w:r>
+        <w:rPr>
+          <w:b/>
+        </w:rPr>
+        <w:t>public boolean collisions( LinkedList objects, LinkedList enemies ):</w:t>
+      </w:r>
+      <w:r>
+        <w:t xml:space="preserve"> this method is responsible for checking if the player has collided with an enemy or an object(i.e, powerUp or obstacle). It returns true if the player has collided and false otherwise. </w:t>
+      </w:r>
+    </w:p>
+    <w:p>
+      <w:pPr>
+        <w:ind w:left="364" w:right="372"/>
+      </w:pPr>
+      <w:r>
+        <w:rPr>
+          <w:b/>
+        </w:rPr>
+        <w:t xml:space="preserve">public void walkAnimation(Animation anim): </w:t>
+      </w:r>
+      <w:r>
+        <w:t xml:space="preserve">this method is responsible for running the animation of the player walking upon given input.  </w:t>
+      </w:r>
+    </w:p>
+    <w:p>
+      <w:pPr>
+        <w:ind w:left="364" w:right="372"/>
+      </w:pPr>
+      <w:r>
+        <w:rPr>
+          <w:b/>
+        </w:rPr>
+        <w:t xml:space="preserve">public void runAnimation(Animation anim): </w:t>
+      </w:r>
+      <w:r>
+        <w:t>this method is responsible for running the animation of the player running upon given input.</w:t>
+      </w:r>
+      <w:r>
+        <w:rPr>
+          <w:b/>
+        </w:rPr>
+        <w:t xml:space="preserve"> </w:t>
+      </w:r>
+    </w:p>
+    <w:p>
+      <w:pPr>
+        <w:ind w:left="364" w:right="372"/>
+        <w:rPr>
+          <w:b/>
+        </w:rPr>
+      </w:pPr>
+      <w:r>
+        <w:rPr>
+          <w:b/>
+        </w:rPr>
+        <w:t xml:space="preserve">public void shootAnimation(Animation anim): </w:t>
+      </w:r>
+      <w:r>
+        <w:t>this method is responsible for running the animation of the player shooting upon given input.</w:t>
+      </w:r>
+      <w:r>
+        <w:rPr>
+          <w:b/>
+        </w:rPr>
+        <w:t xml:space="preserve"> </w:t>
+      </w:r>
+    </w:p>
+    <w:p>
+      <w:pPr>
+        <w:ind w:left="364" w:right="372"/>
+      </w:pPr>
+      <w:r>
+        <w:t>public float getGravity()</w:t>
+      </w:r>
+      <w:r>
+        <w:t>:</w:t>
+      </w:r>
+    </w:p>
+    <w:p>
+      <w:pPr>
+        <w:ind w:left="364" w:right="372"/>
+      </w:pPr>
+      <w:r>
+        <w:t>public void setGravity(int gravity) :</w:t>
+      </w:r>
+    </w:p>
+    <w:p>
+      <w:pPr>
+        <w:ind w:left="364" w:right="372"/>
+      </w:pPr>
+      <w:r>
+        <w:t>public Handler getHandler()</w:t>
+      </w:r>
+      <w:r>
+        <w:t>:</w:t>
+      </w:r>
+    </w:p>
+    <w:p>
+      <w:pPr>
+        <w:ind w:left="364" w:right="372"/>
+      </w:pPr>
+      <w:r>
         <w:lastRenderedPageBreak/>
-        <w:t xml:space="preserve">private PaintSpray paintSpray: </w:t>
-      </w:r>
-      <w:r>
-        <w:t>this attribute holds the instance object for PaintSpray weapon.</w:t>
-      </w:r>
-      <w:r>
-        <w:rPr>
-          <w:b/>
-        </w:rPr>
-        <w:t xml:space="preserve"> </w:t>
+        <w:t>public Rectangle objectBoundsLeft()</w:t>
+      </w:r>
+      <w:r>
+        <w:t>:</w:t>
       </w:r>
     </w:p>
     <w:p>
       <w:pPr>
         <w:ind w:left="364" w:right="372"/>
-        <w:rPr>
-          <w:i/>
-          <w:color w:val="2F5496"/>
-        </w:rPr>
-      </w:pPr>
-      <w:r>
-        <w:rPr>
-          <w:i/>
-          <w:color w:val="2F5496"/>
-        </w:rPr>
-        <w:t xml:space="preserve">Methods </w:t>
+      </w:pPr>
+      <w:r>
+        <w:t>public Rectangle objectBoundsTop()</w:t>
+      </w:r>
+      <w:r>
+        <w:t>:</w:t>
       </w:r>
     </w:p>
     <w:p>
@@ -10182,78 +11375,13 @@
         <w:ind w:left="364" w:right="372"/>
       </w:pPr>
       <w:r>
-        <w:rPr>
-          <w:b/>
-        </w:rPr>
-        <w:t>public boolean collisions( LinkedList objects, LinkedList enemies ):</w:t>
-      </w:r>
-      <w:r>
-        <w:t xml:space="preserve"> this method is responsible for checking if the player has collided with an enemy or an object(i.e, powerUp or obstacle). It returns true if the player has collided and false otherwise. </w:t>
-      </w:r>
-    </w:p>
-    <w:p>
-      <w:pPr>
-        <w:ind w:left="364" w:right="372"/>
-      </w:pPr>
-      <w:r>
-        <w:rPr>
-          <w:b/>
-        </w:rPr>
-        <w:t xml:space="preserve">public void walkAnimation(Animation anim): </w:t>
-      </w:r>
-      <w:r>
-        <w:t xml:space="preserve">this method is responsible for running the animation of the player walking upon given input.  </w:t>
-      </w:r>
-    </w:p>
-    <w:p>
-      <w:pPr>
-        <w:ind w:left="364" w:right="372"/>
-      </w:pPr>
-      <w:r>
-        <w:rPr>
-          <w:b/>
-        </w:rPr>
-        <w:t xml:space="preserve">public void runAnimation(Animation anim): </w:t>
-      </w:r>
-      <w:r>
-        <w:t>this method is responsible for running the animation of the player running upon given input.</w:t>
-      </w:r>
-      <w:r>
-        <w:rPr>
-          <w:b/>
-        </w:rPr>
-        <w:t xml:space="preserve"> </w:t>
-      </w:r>
-    </w:p>
-    <w:p>
-      <w:pPr>
-        <w:ind w:left="364" w:right="372"/>
-        <w:rPr>
-          <w:b/>
-        </w:rPr>
-      </w:pPr>
-      <w:r>
-        <w:rPr>
-          <w:b/>
-        </w:rPr>
-        <w:t xml:space="preserve">public void shootAnimation(Animation anim): </w:t>
-      </w:r>
-      <w:r>
-        <w:t>this method is responsible for running the animation of the player shooting upon given input.</w:t>
-      </w:r>
-      <w:r>
-        <w:rPr>
-          <w:b/>
-        </w:rPr>
-        <w:t xml:space="preserve"> </w:t>
-      </w:r>
-    </w:p>
-    <w:p>
-      <w:pPr>
-        <w:ind w:left="364" w:right="372"/>
-      </w:pPr>
-      <w:r>
-        <w:t>public float getGravity()</w:t>
+        <w:t>public Rectangle objectBounds</w:t>
+      </w:r>
+      <w:r>
+        <w:t>Right</w:t>
+      </w:r>
+      <w:r>
+        <w:t>()</w:t>
       </w:r>
       <w:r>
         <w:t>:</w:t>
@@ -10261,64 +11389,6 @@
     </w:p>
     <w:p>
       <w:pPr>
-        <w:ind w:left="364" w:right="372"/>
-      </w:pPr>
-      <w:r>
-        <w:t>public void setGravity(int gravity) :</w:t>
-      </w:r>
-    </w:p>
-    <w:p>
-      <w:pPr>
-        <w:ind w:left="364" w:right="372"/>
-      </w:pPr>
-      <w:r>
-        <w:t>public Handler getHandler()</w:t>
-      </w:r>
-      <w:r>
-        <w:t>:</w:t>
-      </w:r>
-    </w:p>
-    <w:p>
-      <w:pPr>
-        <w:ind w:left="364" w:right="372"/>
-      </w:pPr>
-      <w:r>
-        <w:t>public Rectangle objectBoundsLeft()</w:t>
-      </w:r>
-      <w:r>
-        <w:t>:</w:t>
-      </w:r>
-    </w:p>
-    <w:p>
-      <w:pPr>
-        <w:ind w:left="364" w:right="372"/>
-      </w:pPr>
-      <w:r>
-        <w:t>public Rectangle objectBoundsTop()</w:t>
-      </w:r>
-      <w:r>
-        <w:t>:</w:t>
-      </w:r>
-    </w:p>
-    <w:p>
-      <w:pPr>
-        <w:ind w:left="364" w:right="372"/>
-      </w:pPr>
-      <w:r>
-        <w:t>public Rectangle objectBounds</w:t>
-      </w:r>
-      <w:r>
-        <w:t>Right</w:t>
-      </w:r>
-      <w:r>
-        <w:t>()</w:t>
-      </w:r>
-      <w:r>
-        <w:t>:</w:t>
-      </w:r>
-    </w:p>
-    <w:p>
-      <w:pPr>
         <w:ind w:left="364"/>
         <w:rPr>
           <w:b/>
@@ -10331,7 +11401,6 @@
           <w:b/>
           <w:highlight w:val="yellow"/>
         </w:rPr>
-        <w:lastRenderedPageBreak/>
         <w:t>public void collisionDetector(LinkedList&lt;GameObject&gt; objects):</w:t>
       </w:r>
       <w:r>
@@ -10555,6 +11624,7 @@
           <w:b/>
           <w:highlight w:val="yellow"/>
         </w:rPr>
+        <w:lastRenderedPageBreak/>
         <w:t xml:space="preserve">public weapon(float x, float y, ObjectType type, int velX): </w:t>
       </w:r>
       <w:r>
@@ -10657,7 +11727,6 @@
           <w:b/>
           <w:highlight w:val="yellow"/>
         </w:rPr>
-        <w:lastRenderedPageBreak/>
         <w:t xml:space="preserve">private Animation animation: </w:t>
       </w:r>
       <w:r>
@@ -10959,7 +12028,6 @@
         <w:rPr>
           <w:highlight w:val="yellow"/>
         </w:rPr>
-        <w:lastRenderedPageBreak/>
         <w:t xml:space="preserve">Pen class extends the weapon class. Pen has all of the features and methods of weapon class however, it differs to the shooting power that it has. After the student catch this weapon, player gains ability to shoot enemies with a pen for a limited time.  </w:t>
       </w:r>
     </w:p>
@@ -11159,6 +12227,7 @@
           <w:color w:val="auto"/>
           <w:highlight w:val="yellow"/>
         </w:rPr>
+        <w:lastRenderedPageBreak/>
         <w:t xml:space="preserve">public void render(Graphics graphics):  </w:t>
       </w:r>
       <w:r>
@@ -11221,7 +12290,6 @@
         <w:rPr>
           <w:highlight w:val="yellow"/>
         </w:rPr>
-        <w:lastRenderedPageBreak/>
         <w:t xml:space="preserve">Eraser class </w:t>
       </w:r>
       <w:bookmarkEnd w:id="42"/>
@@ -11438,6 +12506,7 @@
           <w:b/>
           <w:highlight w:val="yellow"/>
         </w:rPr>
+        <w:lastRenderedPageBreak/>
         <w:tab/>
         <w:t>private Texture texture:</w:t>
       </w:r>
@@ -11507,7 +12576,6 @@
           <w:color w:val="auto"/>
           <w:highlight w:val="yellow"/>
         </w:rPr>
-        <w:lastRenderedPageBreak/>
         <w:t xml:space="preserve">public void render(Graphics graphics):  </w:t>
       </w:r>
       <w:r>
@@ -11683,6 +12751,7 @@
           <w:b/>
           <w:highlight w:val="yellow"/>
         </w:rPr>
+        <w:lastRenderedPageBreak/>
         <w:t xml:space="preserve">public paintSpray(float x, float y, ObjectType type, int velX): </w:t>
       </w:r>
       <w:r>
@@ -11794,7 +12863,6 @@
           <w:b/>
           <w:highlight w:val="yellow"/>
         </w:rPr>
-        <w:lastRenderedPageBreak/>
         <w:tab/>
         <w:t>public boolean touched:</w:t>
       </w:r>
@@ -11989,6 +13057,7 @@
         <w:rPr>
           <w:highlight w:val="yellow"/>
         </w:rPr>
+        <w:lastRenderedPageBreak/>
         <w:t xml:space="preserve">Power-up class implements the power- ups. It holds the amounts of power-ups. User can improve their weapons by collecting power-ups.  </w:t>
       </w:r>
     </w:p>
@@ -12075,156 +13144,156 @@
           <w:color w:val="2F5496"/>
           <w:highlight w:val="yellow"/>
         </w:rPr>
+        <w:t xml:space="preserve">Attributes </w:t>
+      </w:r>
+    </w:p>
+    <w:p>
+      <w:pPr>
+        <w:ind w:left="364" w:right="372"/>
+        <w:rPr>
+          <w:sz w:val="22"/>
+          <w:highlight w:val="yellow"/>
+        </w:rPr>
+      </w:pPr>
+      <w:r>
+        <w:rPr>
+          <w:b/>
+          <w:highlight w:val="yellow"/>
+        </w:rPr>
+        <w:t>private int value:</w:t>
+      </w:r>
+      <w:r>
+        <w:rPr>
+          <w:highlight w:val="yellow"/>
+        </w:rPr>
+        <w:t xml:space="preserve"> The integer value will show the value of the power-ups. All of the powerups will be initialized in the amount of 0. In the game, as user collect the power-up </w:t>
+      </w:r>
+      <w:proofErr w:type="gramStart"/>
+      <w:r>
+        <w:rPr>
+          <w:highlight w:val="yellow"/>
+        </w:rPr>
+        <w:t>this  value</w:t>
+      </w:r>
+      <w:proofErr w:type="gramEnd"/>
+      <w:r>
+        <w:rPr>
+          <w:highlight w:val="yellow"/>
+        </w:rPr>
+        <w:t xml:space="preserve"> will be increased.</w:t>
+      </w:r>
+    </w:p>
+    <w:p>
+      <w:pPr>
+        <w:ind w:left="364" w:right="372"/>
+        <w:rPr>
+          <w:i/>
+          <w:color w:val="2F5496"/>
+          <w:highlight w:val="yellow"/>
+        </w:rPr>
+      </w:pPr>
+      <w:r>
+        <w:rPr>
+          <w:i/>
+          <w:color w:val="2F5496"/>
+          <w:highlight w:val="yellow"/>
+        </w:rPr>
+        <w:t xml:space="preserve">Methods </w:t>
+      </w:r>
+    </w:p>
+    <w:p>
+      <w:pPr>
+        <w:ind w:left="364" w:right="372"/>
+        <w:rPr>
+          <w:highlight w:val="yellow"/>
+        </w:rPr>
+      </w:pPr>
+      <w:r>
+        <w:rPr>
+          <w:highlight w:val="yellow"/>
+        </w:rPr>
+        <w:t>public void setValue(int value): This method sets the value variable in class to the parameter value.</w:t>
+      </w:r>
+    </w:p>
+    <w:p>
+      <w:pPr>
+        <w:ind w:left="364" w:right="372"/>
+        <w:rPr>
+          <w:highlight w:val="yellow"/>
+        </w:rPr>
+      </w:pPr>
+      <w:r>
+        <w:rPr>
+          <w:highlight w:val="yellow"/>
+        </w:rPr>
+        <w:t>public int getValue():  This methos returns the integer value.</w:t>
+      </w:r>
+    </w:p>
+    <w:p>
+      <w:pPr>
+        <w:ind w:left="364" w:right="372"/>
+        <w:rPr>
+          <w:color w:val="auto"/>
+          <w:highlight w:val="yellow"/>
+        </w:rPr>
+      </w:pPr>
+      <w:r>
+        <w:rPr>
+          <w:b/>
+          <w:color w:val="auto"/>
+          <w:highlight w:val="yellow"/>
+        </w:rPr>
+        <w:t>public void collisionDetector(LinkedList&lt;GameObject&gt; objects</w:t>
+      </w:r>
+      <w:r>
+        <w:rPr>
+          <w:color w:val="auto"/>
+          <w:highlight w:val="yellow"/>
+        </w:rPr>
+        <w:t>): This method overrides the collisionDetector method in GameObject class.</w:t>
+      </w:r>
+    </w:p>
+    <w:p>
+      <w:pPr>
+        <w:ind w:left="364" w:right="372"/>
+        <w:rPr>
+          <w:b/>
+          <w:color w:val="auto"/>
+          <w:highlight w:val="yellow"/>
+        </w:rPr>
+      </w:pPr>
+      <w:r>
+        <w:rPr>
+          <w:b/>
+          <w:color w:val="auto"/>
+          <w:highlight w:val="yellow"/>
+        </w:rPr>
+        <w:t xml:space="preserve">public void render(Graphics graphics):  </w:t>
+      </w:r>
+      <w:r>
+        <w:rPr>
+          <w:color w:val="auto"/>
+          <w:highlight w:val="yellow"/>
+        </w:rPr>
+        <w:t xml:space="preserve">This method overrides the render method in GameObject class. </w:t>
+      </w:r>
+    </w:p>
+    <w:p>
+      <w:pPr>
+        <w:ind w:left="364" w:right="372"/>
+        <w:rPr>
+          <w:b/>
+          <w:color w:val="auto"/>
+          <w:highlight w:val="yellow"/>
+        </w:rPr>
+      </w:pPr>
+      <w:r>
+        <w:rPr>
+          <w:b/>
+          <w:color w:val="auto"/>
+          <w:highlight w:val="yellow"/>
+        </w:rPr>
         <w:lastRenderedPageBreak/>
-        <w:t xml:space="preserve">Attributes </w:t>
-      </w:r>
-    </w:p>
-    <w:p>
-      <w:pPr>
-        <w:ind w:left="364" w:right="372"/>
-        <w:rPr>
-          <w:sz w:val="22"/>
-          <w:highlight w:val="yellow"/>
-        </w:rPr>
-      </w:pPr>
-      <w:r>
-        <w:rPr>
-          <w:b/>
-          <w:highlight w:val="yellow"/>
-        </w:rPr>
-        <w:t>private int value:</w:t>
-      </w:r>
-      <w:r>
-        <w:rPr>
-          <w:highlight w:val="yellow"/>
-        </w:rPr>
-        <w:t xml:space="preserve"> The integer value will show the value of the power-ups. All of the powerups will be initialized in the amount of 0. In the game, as user collect the power-up </w:t>
-      </w:r>
-      <w:proofErr w:type="gramStart"/>
-      <w:r>
-        <w:rPr>
-          <w:highlight w:val="yellow"/>
-        </w:rPr>
-        <w:t>this  value</w:t>
-      </w:r>
-      <w:proofErr w:type="gramEnd"/>
-      <w:r>
-        <w:rPr>
-          <w:highlight w:val="yellow"/>
-        </w:rPr>
-        <w:t xml:space="preserve"> will be increased.</w:t>
-      </w:r>
-    </w:p>
-    <w:p>
-      <w:pPr>
-        <w:ind w:left="364" w:right="372"/>
-        <w:rPr>
-          <w:i/>
-          <w:color w:val="2F5496"/>
-          <w:highlight w:val="yellow"/>
-        </w:rPr>
-      </w:pPr>
-      <w:r>
-        <w:rPr>
-          <w:i/>
-          <w:color w:val="2F5496"/>
-          <w:highlight w:val="yellow"/>
-        </w:rPr>
-        <w:t xml:space="preserve">Methods </w:t>
-      </w:r>
-    </w:p>
-    <w:p>
-      <w:pPr>
-        <w:ind w:left="364" w:right="372"/>
-        <w:rPr>
-          <w:highlight w:val="yellow"/>
-        </w:rPr>
-      </w:pPr>
-      <w:r>
-        <w:rPr>
-          <w:highlight w:val="yellow"/>
-        </w:rPr>
-        <w:t>public void setValue(int value): This method sets the value variable in class to the parameter value.</w:t>
-      </w:r>
-    </w:p>
-    <w:p>
-      <w:pPr>
-        <w:ind w:left="364" w:right="372"/>
-        <w:rPr>
-          <w:highlight w:val="yellow"/>
-        </w:rPr>
-      </w:pPr>
-      <w:r>
-        <w:rPr>
-          <w:highlight w:val="yellow"/>
-        </w:rPr>
-        <w:t>public int getValue():  This methos returns the integer value.</w:t>
-      </w:r>
-    </w:p>
-    <w:p>
-      <w:pPr>
-        <w:ind w:left="364" w:right="372"/>
-        <w:rPr>
-          <w:color w:val="auto"/>
-          <w:highlight w:val="yellow"/>
-        </w:rPr>
-      </w:pPr>
-      <w:r>
-        <w:rPr>
-          <w:b/>
-          <w:color w:val="auto"/>
-          <w:highlight w:val="yellow"/>
-        </w:rPr>
-        <w:t>public void collisionDetector(LinkedList&lt;GameObject&gt; objects</w:t>
-      </w:r>
-      <w:r>
-        <w:rPr>
-          <w:color w:val="auto"/>
-          <w:highlight w:val="yellow"/>
-        </w:rPr>
-        <w:t>): This method overrides the collisionDetector method in GameObject class.</w:t>
-      </w:r>
-    </w:p>
-    <w:p>
-      <w:pPr>
-        <w:ind w:left="364" w:right="372"/>
-        <w:rPr>
-          <w:b/>
-          <w:color w:val="auto"/>
-          <w:highlight w:val="yellow"/>
-        </w:rPr>
-      </w:pPr>
-      <w:r>
-        <w:rPr>
-          <w:b/>
-          <w:color w:val="auto"/>
-          <w:highlight w:val="yellow"/>
-        </w:rPr>
-        <w:t xml:space="preserve">public void render(Graphics graphics):  </w:t>
-      </w:r>
-      <w:r>
-        <w:rPr>
-          <w:color w:val="auto"/>
-          <w:highlight w:val="yellow"/>
-        </w:rPr>
-        <w:t xml:space="preserve">This method overrides the render method in GameObject class. </w:t>
-      </w:r>
-    </w:p>
-    <w:p>
-      <w:pPr>
-        <w:ind w:left="364" w:right="372"/>
-        <w:rPr>
-          <w:b/>
-          <w:color w:val="auto"/>
-          <w:highlight w:val="yellow"/>
-        </w:rPr>
-      </w:pPr>
-      <w:r>
-        <w:rPr>
-          <w:b/>
-          <w:color w:val="auto"/>
-          <w:highlight w:val="yellow"/>
-        </w:rPr>
         <w:t xml:space="preserve">public Rectangle objectBounds(): </w:t>
       </w:r>
       <w:r>
@@ -12326,7 +13395,6 @@
         <w:rPr>
           <w:highlight w:val="yellow"/>
         </w:rPr>
-        <w:lastRenderedPageBreak/>
         <w:t xml:space="preserve">Food class extends the PowerUp class. Food has all of the features and methods of PowerUp class however, it is privatized with the help of its own constructor. If the food amount of the student will be zeroed, the game will end.   </w:t>
       </w:r>
     </w:p>
@@ -12488,6 +13556,7 @@
           <w:color w:val="2F5496"/>
           <w:highlight w:val="yellow"/>
         </w:rPr>
+        <w:lastRenderedPageBreak/>
         <w:t xml:space="preserve">Methods </w:t>
       </w:r>
     </w:p>
@@ -12753,6 +13822,7 @@
           <w:color w:val="2F5496"/>
           <w:highlight w:val="yellow"/>
         </w:rPr>
+        <w:lastRenderedPageBreak/>
         <w:t xml:space="preserve"> </w:t>
       </w:r>
       <w:r>
@@ -12853,7 +13923,6 @@
           <w:b/>
           <w:highlight w:val="yellow"/>
         </w:rPr>
-        <w:lastRenderedPageBreak/>
         <w:t xml:space="preserve">private int value: </w:t>
       </w:r>
       <w:r>
@@ -13013,6 +14082,7 @@
           <w:noProof/>
           <w:highlight w:val="yellow"/>
         </w:rPr>
+        <w:lastRenderedPageBreak/>
         <w:drawing>
           <wp:inline distT="0" distB="0" distL="0" distR="0" wp14:anchorId="19E2C81A" wp14:editId="2C23512F">
             <wp:extent cx="1381125" cy="590550"/>
@@ -13104,7 +14174,6 @@
           <w:color w:val="2F5496"/>
           <w:highlight w:val="yellow"/>
         </w:rPr>
-        <w:lastRenderedPageBreak/>
         <w:t xml:space="preserve"> </w:t>
       </w:r>
       <w:r>
@@ -13314,6 +14383,7 @@
           <w:color w:val="auto"/>
           <w:highlight w:val="yellow"/>
         </w:rPr>
+        <w:lastRenderedPageBreak/>
         <w:t xml:space="preserve">public void render(Graphics graphics):  </w:t>
       </w:r>
       <w:r>
@@ -13388,7 +14458,6 @@
         <w:rPr>
           <w:highlight w:val="yellow"/>
         </w:rPr>
-        <w:lastRenderedPageBreak/>
         <w:t xml:space="preserve">Enemy class </w:t>
       </w:r>
       <w:bookmarkEnd w:id="48"/>
@@ -13540,6 +14609,7 @@
           <w:b/>
           <w:highlight w:val="yellow"/>
         </w:rPr>
+        <w:lastRenderedPageBreak/>
         <w:t>private int power:</w:t>
       </w:r>
       <w:r>
@@ -13635,7 +14705,6 @@
           <w:color w:val="auto"/>
           <w:highlight w:val="yellow"/>
         </w:rPr>
-        <w:lastRenderedPageBreak/>
         <w:t>public void collisionDetector(LinkedList&lt;GameObject&gt; objects</w:t>
       </w:r>
       <w:r>
@@ -13840,6 +14909,7 @@
           <w:color w:val="2F5496"/>
           <w:highlight w:val="yellow"/>
         </w:rPr>
+        <w:lastRenderedPageBreak/>
         <w:t xml:space="preserve">Constructor </w:t>
       </w:r>
     </w:p>
@@ -13942,7 +15012,6 @@
           <w:b/>
           <w:highlight w:val="yellow"/>
         </w:rPr>
-        <w:lastRenderedPageBreak/>
         <w:t>private int power:</w:t>
       </w:r>
       <w:r>
@@ -14083,6 +15152,7 @@
           <w:b/>
           <w:highlight w:val="yellow"/>
         </w:rPr>
+        <w:lastRenderedPageBreak/>
         <w:t xml:space="preserve">public void walkAnim(Animation anim) : </w:t>
       </w:r>
       <w:r>
@@ -14154,7 +15224,6 @@
         <w:rPr>
           <w:highlight w:val="yellow"/>
         </w:rPr>
-        <w:lastRenderedPageBreak/>
         <w:t xml:space="preserve">Homework class </w:t>
       </w:r>
       <w:bookmarkEnd w:id="50"/>
@@ -14364,6 +15433,7 @@
           <w:b/>
           <w:highlight w:val="yellow"/>
         </w:rPr>
+        <w:lastRenderedPageBreak/>
         <w:t xml:space="preserve">private int speed: </w:t>
       </w:r>
       <w:r>
@@ -14432,7 +15502,6 @@
           <w:color w:val="auto"/>
           <w:highlight w:val="yellow"/>
         </w:rPr>
-        <w:lastRenderedPageBreak/>
         <w:t xml:space="preserve">public void render(Graphics graphics):  </w:t>
       </w:r>
       <w:r>
@@ -14631,6 +15700,7 @@
         <w:rPr>
           <w:highlight w:val="yellow"/>
         </w:rPr>
+        <w:lastRenderedPageBreak/>
         <w:t xml:space="preserve">BlankSheet class extends the enemy class. Blanksheet has all of the features and methods of enemy class however, it is privatized with the help of its own constructor.   </w:t>
       </w:r>
     </w:p>
@@ -14707,15 +15777,7 @@
           <w:sz w:val="22"/>
           <w:highlight w:val="yellow"/>
         </w:rPr>
-        <w:t xml:space="preserve"> the x, y, gravity, and type variables </w:t>
-      </w:r>
-      <w:r>
-        <w:rPr>
-          <w:sz w:val="22"/>
-          <w:highlight w:val="yellow"/>
-        </w:rPr>
-        <w:lastRenderedPageBreak/>
-        <w:t>to Enemy class’s parameters.  Additionally,  speed variable is equalized to 1 and the power variable is equalized to 1.</w:t>
+        <w:t xml:space="preserve"> the x, y, gravity, and type variables to Enemy class’s parameters.  Additionally,  speed variable is equalized to 1 and the power variable is equalized to 1.</w:t>
       </w:r>
     </w:p>
     <w:p>
@@ -14888,6 +15950,7 @@
           <w:b/>
           <w:highlight w:val="yellow"/>
         </w:rPr>
+        <w:lastRenderedPageBreak/>
         <w:t xml:space="preserve">public void walkAnim(Animation anim) : </w:t>
       </w:r>
       <w:r>
@@ -14978,14 +16041,7 @@
           <w:color w:val="2F5496"/>
           <w:sz w:val="26"/>
         </w:rPr>
-        <w:t xml:space="preserve"> </w:t>
-      </w:r>
-      <w:r>
-        <w:rPr>
-          <w:color w:val="2F5496"/>
-          <w:sz w:val="26"/>
-        </w:rPr>
-        <w:t>Window</w:t>
+        <w:t xml:space="preserve"> Window</w:t>
       </w:r>
       <w:proofErr w:type="gramEnd"/>
       <w:r>
@@ -15069,7 +16125,11 @@
       </w:r>
       <w:proofErr w:type="gramEnd"/>
       <w:r>
-        <w:t xml:space="preserve"> and the obstacles for each stage. It takes input from the user through the InputManager, and passes that information to the Player for movement. </w:t>
+        <w:t xml:space="preserve"> and the obstacles </w:t>
+      </w:r>
+      <w:r>
+        <w:lastRenderedPageBreak/>
+        <w:t xml:space="preserve">for each stage. It takes input from the user through the InputManager, and passes that information to the Player for movement. </w:t>
       </w:r>
     </w:p>
     <w:p>
@@ -15117,17 +16177,159 @@
           <w:i/>
           <w:color w:val="2F5496"/>
         </w:rPr>
+        <w:t xml:space="preserve">Attributes </w:t>
+      </w:r>
+      <w:r>
+        <w:rPr>
+          <w:b/>
+        </w:rPr>
+        <w:t xml:space="preserve">private boolean running: </w:t>
+      </w:r>
+      <w:r>
+        <w:t xml:space="preserve">this attribute holds the boolean value to see if the game is running or not. This attribute will be used to stop the game engine for creating a new Thread for the game in the game loop. </w:t>
+      </w:r>
+    </w:p>
+    <w:p>
+      <w:pPr>
+        <w:ind w:left="364" w:right="372"/>
+      </w:pPr>
+      <w:r>
+        <w:rPr>
+          <w:b/>
+        </w:rPr>
+        <w:t xml:space="preserve">private Thread thread: </w:t>
+      </w:r>
+      <w:r>
+        <w:t xml:space="preserve">this attribute holds the thread object that is going to </w:t>
+      </w:r>
+      <w:proofErr w:type="gramStart"/>
+      <w:r>
+        <w:t>start</w:t>
+      </w:r>
+      <w:proofErr w:type="gramEnd"/>
+      <w:r>
+        <w:t xml:space="preserve"> during the game play.</w:t>
+      </w:r>
+      <w:r>
+        <w:rPr>
+          <w:b/>
+        </w:rPr>
+        <w:t xml:space="preserve"> </w:t>
+      </w:r>
+    </w:p>
+    <w:p>
+      <w:pPr>
+        <w:ind w:left="364" w:right="372"/>
+      </w:pPr>
+      <w:r>
+        <w:rPr>
+          <w:b/>
+        </w:rPr>
+        <w:t xml:space="preserve">private int level: </w:t>
+      </w:r>
+      <w:r>
+        <w:t xml:space="preserve">this attribute holds the value for the level that is going to be chosen by the player before game play. </w:t>
+      </w:r>
+    </w:p>
+    <w:p>
+      <w:pPr>
+        <w:ind w:left="364" w:right="372"/>
+      </w:pPr>
+      <w:r>
+        <w:rPr>
+          <w:b/>
+        </w:rPr>
+        <w:t xml:space="preserve">private LinkedList&lt;Homework&gt; homework: </w:t>
+      </w:r>
+      <w:r>
+        <w:t>this attribute holds a linked list of Homework objects, that are going to appear in the game as enemies.</w:t>
+      </w:r>
+      <w:r>
+        <w:rPr>
+          <w:b/>
+        </w:rPr>
+        <w:t xml:space="preserve"> </w:t>
+      </w:r>
+    </w:p>
+    <w:p>
+      <w:pPr>
+        <w:ind w:left="364" w:right="372"/>
+      </w:pPr>
+      <w:r>
+        <w:rPr>
+          <w:b/>
+        </w:rPr>
+        <w:t xml:space="preserve">private LinkedList&lt;Exam&gt; exam: </w:t>
+      </w:r>
+      <w:r>
+        <w:t>this attribute holds a linked list of Exam objects, that are going to appear in the game as enemies.</w:t>
+      </w:r>
+      <w:r>
+        <w:rPr>
+          <w:b/>
+        </w:rPr>
+        <w:t xml:space="preserve"> </w:t>
+      </w:r>
+    </w:p>
+    <w:p>
+      <w:pPr>
+        <w:ind w:left="364" w:right="372"/>
+      </w:pPr>
+      <w:r>
+        <w:rPr>
+          <w:b/>
+        </w:rPr>
+        <w:t>private LinkedList&lt;BlankSheet&gt; blankSheet:</w:t>
+      </w:r>
+      <w:r>
+        <w:t xml:space="preserve"> this attribute holds a linked list of BlankSHeet objects, that are going to appear in the game as enemies.</w:t>
+      </w:r>
+      <w:r>
+        <w:rPr>
+          <w:b/>
+        </w:rPr>
+        <w:t xml:space="preserve"> </w:t>
+      </w:r>
+    </w:p>
+    <w:p>
+      <w:pPr>
+        <w:ind w:left="364" w:right="372"/>
+      </w:pPr>
+      <w:r>
+        <w:rPr>
+          <w:b/>
+        </w:rPr>
+        <w:t xml:space="preserve">private LinkedList&lt;Coins&gt; coins: </w:t>
+      </w:r>
+      <w:r>
+        <w:t>this attribute holds a linked list of Coin objects, that are going to appear in the game as power-ups.</w:t>
+      </w:r>
+      <w:r>
+        <w:rPr>
+          <w:b/>
+        </w:rPr>
+        <w:t xml:space="preserve"> </w:t>
+      </w:r>
+    </w:p>
+    <w:p>
+      <w:pPr>
+        <w:ind w:left="364" w:right="372"/>
+      </w:pPr>
+      <w:r>
+        <w:rPr>
+          <w:b/>
+        </w:rPr>
         <w:lastRenderedPageBreak/>
-        <w:t xml:space="preserve">Attributes </w:t>
-      </w:r>
-      <w:r>
-        <w:rPr>
-          <w:b/>
-        </w:rPr>
-        <w:t xml:space="preserve">private boolean running: </w:t>
-      </w:r>
-      <w:r>
-        <w:t xml:space="preserve">this attribute holds the boolean value to see if the game is running or not. This attribute will be used to stop the game engine for creating a new Thread for the game in the game loop. </w:t>
+        <w:t xml:space="preserve">private LinkedList&lt;Food&gt; food: </w:t>
+      </w:r>
+      <w:r>
+        <w:t>this attribute holds a linked list of Food objects, that are going to appear in the game as power-ups.</w:t>
+      </w:r>
+      <w:r>
+        <w:rPr>
+          <w:b/>
+        </w:rPr>
+        <w:t xml:space="preserve"> </w:t>
       </w:r>
     </w:p>
     <w:p>
@@ -15138,18 +16340,10 @@
         <w:rPr>
           <w:b/>
         </w:rPr>
-        <w:t xml:space="preserve">private Thread thread: </w:t>
-      </w:r>
-      <w:r>
-        <w:t xml:space="preserve">this attribute holds the thread object that is going to </w:t>
-      </w:r>
-      <w:proofErr w:type="gramStart"/>
-      <w:r>
-        <w:t>start</w:t>
-      </w:r>
-      <w:proofErr w:type="gramEnd"/>
-      <w:r>
-        <w:t xml:space="preserve"> during the game play.</w:t>
+        <w:t xml:space="preserve">private LinkedList&lt;Sleep&gt; sleep: </w:t>
+      </w:r>
+      <w:r>
+        <w:t>this attribute holds a linked list of Sleep objects, that are going to appear in the game as power-ups.</w:t>
       </w:r>
       <w:r>
         <w:rPr>
@@ -15161,15 +16355,17 @@
     <w:p>
       <w:pPr>
         <w:ind w:left="364" w:right="372"/>
-      </w:pPr>
-      <w:r>
-        <w:rPr>
-          <w:b/>
-        </w:rPr>
-        <w:t xml:space="preserve">private int level: </w:t>
-      </w:r>
-      <w:r>
-        <w:t xml:space="preserve">this attribute holds the value for the level that is going to be chosen by the player before game play. </w:t>
+        <w:rPr>
+          <w:i/>
+          <w:color w:val="2F5496"/>
+        </w:rPr>
+      </w:pPr>
+      <w:r>
+        <w:rPr>
+          <w:i/>
+          <w:color w:val="2F5496"/>
+        </w:rPr>
+        <w:t xml:space="preserve">Methods </w:t>
       </w:r>
     </w:p>
     <w:p>
@@ -15180,143 +16376,6 @@
         <w:rPr>
           <w:b/>
         </w:rPr>
-        <w:t xml:space="preserve">private LinkedList&lt;Homework&gt; homework: </w:t>
-      </w:r>
-      <w:r>
-        <w:t>this attribute holds a linked list of Homework objects, that are going to appear in the game as enemies.</w:t>
-      </w:r>
-      <w:r>
-        <w:rPr>
-          <w:b/>
-        </w:rPr>
-        <w:t xml:space="preserve"> </w:t>
-      </w:r>
-    </w:p>
-    <w:p>
-      <w:pPr>
-        <w:ind w:left="364" w:right="372"/>
-      </w:pPr>
-      <w:r>
-        <w:rPr>
-          <w:b/>
-        </w:rPr>
-        <w:t xml:space="preserve">private LinkedList&lt;Exam&gt; exam: </w:t>
-      </w:r>
-      <w:r>
-        <w:t>this attribute holds a linked list of Exam objects, that are going to appear in the game as enemies.</w:t>
-      </w:r>
-      <w:r>
-        <w:rPr>
-          <w:b/>
-        </w:rPr>
-        <w:t xml:space="preserve"> </w:t>
-      </w:r>
-    </w:p>
-    <w:p>
-      <w:pPr>
-        <w:ind w:left="364" w:right="372"/>
-      </w:pPr>
-      <w:r>
-        <w:rPr>
-          <w:b/>
-        </w:rPr>
-        <w:t>private LinkedList&lt;BlankSheet&gt; blankSheet:</w:t>
-      </w:r>
-      <w:r>
-        <w:t xml:space="preserve"> this attribute holds a linked list of BlankSHeet objects, that are going to appear in the game as enemies.</w:t>
-      </w:r>
-      <w:r>
-        <w:rPr>
-          <w:b/>
-        </w:rPr>
-        <w:t xml:space="preserve"> </w:t>
-      </w:r>
-    </w:p>
-    <w:p>
-      <w:pPr>
-        <w:ind w:left="364" w:right="372"/>
-      </w:pPr>
-      <w:r>
-        <w:rPr>
-          <w:b/>
-        </w:rPr>
-        <w:t xml:space="preserve">private LinkedList&lt;Coins&gt; coins: </w:t>
-      </w:r>
-      <w:r>
-        <w:t>this attribute holds a linked list of Coin objects, that are going to appear in the game as power-ups.</w:t>
-      </w:r>
-      <w:r>
-        <w:rPr>
-          <w:b/>
-        </w:rPr>
-        <w:t xml:space="preserve"> </w:t>
-      </w:r>
-    </w:p>
-    <w:p>
-      <w:pPr>
-        <w:ind w:left="364" w:right="372"/>
-      </w:pPr>
-      <w:r>
-        <w:rPr>
-          <w:b/>
-        </w:rPr>
-        <w:t xml:space="preserve">private LinkedList&lt;Food&gt; food: </w:t>
-      </w:r>
-      <w:r>
-        <w:t>this attribute holds a linked list of Food objects, that are going to appear in the game as power-ups.</w:t>
-      </w:r>
-      <w:r>
-        <w:rPr>
-          <w:b/>
-        </w:rPr>
-        <w:t xml:space="preserve"> </w:t>
-      </w:r>
-    </w:p>
-    <w:p>
-      <w:pPr>
-        <w:ind w:left="364" w:right="372"/>
-      </w:pPr>
-      <w:r>
-        <w:rPr>
-          <w:b/>
-        </w:rPr>
-        <w:t xml:space="preserve">private LinkedList&lt;Sleep&gt; sleep: </w:t>
-      </w:r>
-      <w:r>
-        <w:t>this attribute holds a linked list of Sleep objects, that are going to appear in the game as power-ups.</w:t>
-      </w:r>
-      <w:r>
-        <w:rPr>
-          <w:b/>
-        </w:rPr>
-        <w:t xml:space="preserve"> </w:t>
-      </w:r>
-    </w:p>
-    <w:p>
-      <w:pPr>
-        <w:ind w:left="364" w:right="372"/>
-        <w:rPr>
-          <w:i/>
-          <w:color w:val="2F5496"/>
-        </w:rPr>
-      </w:pPr>
-      <w:r>
-        <w:rPr>
-          <w:i/>
-          <w:color w:val="2F5496"/>
-        </w:rPr>
-        <w:t xml:space="preserve">Methods </w:t>
-      </w:r>
-    </w:p>
-    <w:p>
-      <w:pPr>
-        <w:ind w:left="364" w:right="372"/>
-      </w:pPr>
-      <w:r>
-        <w:rPr>
-          <w:b/>
-        </w:rPr>
-        <w:lastRenderedPageBreak/>
         <w:t xml:space="preserve">public void gameLoop(): </w:t>
       </w:r>
       <w:r>
@@ -15432,6 +16491,7 @@
         <w:rPr>
           <w:b/>
         </w:rPr>
+        <w:lastRenderedPageBreak/>
         <w:t xml:space="preserve">public void updateTimer(): </w:t>
       </w:r>
       <w:r>
@@ -15492,7 +16552,6 @@
         <w:rPr>
           <w:b/>
         </w:rPr>
-        <w:lastRenderedPageBreak/>
         <w:t>public void updateLives():</w:t>
       </w:r>
       <w:r>
@@ -15619,6 +16678,7 @@
         <w:rPr>
           <w:sz w:val="22"/>
         </w:rPr>
+        <w:lastRenderedPageBreak/>
         <w:t xml:space="preserve"> </w:t>
       </w:r>
     </w:p>
@@ -15655,7 +16715,6 @@
         <w:rPr>
           <w:noProof/>
         </w:rPr>
-        <w:lastRenderedPageBreak/>
         <w:drawing>
           <wp:inline distT="0" distB="0" distL="0" distR="0">
             <wp:extent cx="1905000" cy="1866900"/>
@@ -15823,6 +16882,7 @@
         <w:rPr>
           <w:b/>
         </w:rPr>
+        <w:lastRenderedPageBreak/>
         <w:t xml:space="preserve">private JButton login: </w:t>
       </w:r>
       <w:r>
@@ -15845,7 +16905,6 @@
         <w:rPr>
           <w:b/>
         </w:rPr>
-        <w:lastRenderedPageBreak/>
         <w:t xml:space="preserve">private JButton register: </w:t>
       </w:r>
       <w:r>
@@ -16029,6 +17088,7 @@
         <w:rPr>
           <w:noProof/>
         </w:rPr>
+        <w:lastRenderedPageBreak/>
         <w:drawing>
           <wp:inline distT="0" distB="0" distL="0" distR="0">
             <wp:extent cx="2065020" cy="1692275"/>
@@ -16090,7 +17150,6 @@
         <w:ind w:right="372" w:firstLine="360"/>
       </w:pPr>
       <w:r>
-        <w:lastRenderedPageBreak/>
         <w:t xml:space="preserve">This package is responsible for creating the connection to the database and dealing with sending and retrieving </w:t>
       </w:r>
       <w:proofErr w:type="gramStart"/>
@@ -16222,6 +17281,7 @@
           <w:i/>
           <w:color w:val="2F5496"/>
         </w:rPr>
+        <w:lastRenderedPageBreak/>
         <w:t xml:space="preserve">Attributes </w:t>
       </w:r>
       <w:r>
@@ -16263,7 +17323,6 @@
         <w:rPr>
           <w:b/>
         </w:rPr>
-        <w:lastRenderedPageBreak/>
         <w:t xml:space="preserve">public void initializeTable(): </w:t>
       </w:r>
       <w:r>
@@ -16451,7 +17510,7 @@
         <w:noProof/>
         <w:sz w:val="16"/>
       </w:rPr>
-      <w:t>31</w:t>
+      <w:t>32</w:t>
     </w:r>
     <w:r>
       <w:rPr>
@@ -18085,7 +19144,7 @@
 </file>
 
 <file path=customXml/itemProps1.xml><?xml version="1.0" encoding="utf-8"?>
-<ds:datastoreItem xmlns:ds="http://schemas.openxmlformats.org/officeDocument/2006/customXml" ds:itemID="{BEC336F2-E6C6-4D3A-AAC5-3C2280592A01}">
+<ds:datastoreItem xmlns:ds="http://schemas.openxmlformats.org/officeDocument/2006/customXml" ds:itemID="{973F604A-D9A6-4545-8273-3DB458BA5C3E}">
   <ds:schemaRefs>
     <ds:schemaRef ds:uri="http://schemas.openxmlformats.org/officeDocument/2006/bibliography"/>
   </ds:schemaRefs>
